--- a/CONG TY DV PHU BINH/PhuBinh_DSChuSoHuu_MauSo10.docx
+++ b/CONG TY DV PHU BINH/PhuBinh_DSChuSoHuu_MauSo10.docx
@@ -64,18 +64,18 @@
         <w:tblLook w:val="04A0" w:firstRow="1" w:lastRow="0" w:firstColumn="1" w:lastColumn="0" w:noHBand="0" w:noVBand="1"/>
       </w:tblPr>
       <w:tblGrid>
-        <w:gridCol w:w="706"/>
+        <w:gridCol w:w="699"/>
         <w:gridCol w:w="1230"/>
-        <w:gridCol w:w="1488"/>
-        <w:gridCol w:w="770"/>
-        <w:gridCol w:w="2446"/>
-        <w:gridCol w:w="804"/>
-        <w:gridCol w:w="696"/>
-        <w:gridCol w:w="1317"/>
-        <w:gridCol w:w="1059"/>
-        <w:gridCol w:w="917"/>
-        <w:gridCol w:w="1797"/>
-        <w:gridCol w:w="725"/>
+        <w:gridCol w:w="1451"/>
+        <w:gridCol w:w="752"/>
+        <w:gridCol w:w="2283"/>
+        <w:gridCol w:w="796"/>
+        <w:gridCol w:w="685"/>
+        <w:gridCol w:w="1867"/>
+        <w:gridCol w:w="976"/>
+        <w:gridCol w:w="907"/>
+        <w:gridCol w:w="1612"/>
+        <w:gridCol w:w="697"/>
       </w:tblGrid>
       <w:tr>
         <w:trPr>
@@ -1011,7 +1011,7 @@
                 <w:sz w:val="24"/>
                 <w:szCs w:val="24"/>
               </w:rPr>
-              <w:t>NGUYỄN CÔNG DUY</w:t>
+              <w:t>TRẦN THỊ PHẤT</w:t>
             </w:r>
           </w:p>
         </w:tc>
@@ -1033,7 +1033,7 @@
                 <w:sz w:val="24"/>
                 <w:szCs w:val="24"/>
               </w:rPr>
-              <w:t>26/03/1985</w:t>
+              <w:t>06/04/1987</w:t>
             </w:r>
           </w:p>
         </w:tc>
@@ -1058,16 +1058,7 @@
                 <w:szCs w:val="24"/>
                 <w:lang w:eastAsia="zh-CN"/>
               </w:rPr>
-              <w:t>N</w:t>
-            </w:r>
-            <w:r>
-              <w:rPr>
-                <w:rFonts w:eastAsia="Times New Roman"/>
-                <w:sz w:val="24"/>
-                <w:szCs w:val="24"/>
-                <w:lang w:val="en-US" w:eastAsia="zh-CN"/>
-              </w:rPr>
-              <w:t>am</w:t>
+              <w:t>Nữ</w:t>
             </w:r>
           </w:p>
         </w:tc>
@@ -1091,40 +1082,40 @@
                 <w:szCs w:val="24"/>
                 <w:lang w:val="en-US"/>
               </w:rPr>
-              <w:t xml:space="preserve">Căn cước: </w:t>
+              <w:t>căn cước công dân</w:t>
             </w:r>
             <w:r>
               <w:rPr>
                 <w:spacing w:val="-2"/>
                 <w:sz w:val="24"/>
                 <w:szCs w:val="24"/>
-              </w:rPr>
-              <w:t>046085001338</w:t>
+                <w:lang w:val="en-US"/>
+              </w:rPr>
+              <w:t xml:space="preserve">: </w:t>
             </w:r>
             <w:r>
               <w:rPr>
                 <w:spacing w:val="-2"/>
                 <w:sz w:val="24"/>
                 <w:szCs w:val="24"/>
+              </w:rPr>
+              <w:t>054187006293</w:t>
+            </w:r>
+          </w:p>
+          <w:p>
+            <w:pPr>
+              <w:rPr>
+                <w:sz w:val="24"/>
+                <w:szCs w:val="24"/>
+              </w:rPr>
+            </w:pPr>
+            <w:r>
+              <w:rPr>
+                <w:spacing w:val="-2"/>
+                <w:sz w:val="24"/>
+                <w:szCs w:val="24"/>
                 <w:lang w:val="en-US"/>
               </w:rPr>
-              <w:t xml:space="preserve"> </w:t>
-            </w:r>
-          </w:p>
-          <w:p>
-            <w:pPr>
-              <w:rPr>
-                <w:sz w:val="24"/>
-                <w:szCs w:val="24"/>
-              </w:rPr>
-            </w:pPr>
-            <w:r>
-              <w:rPr>
-                <w:spacing w:val="-2"/>
-                <w:sz w:val="24"/>
-                <w:szCs w:val="24"/>
-                <w:lang w:val="en-US"/>
-              </w:rPr>
               <w:t xml:space="preserve">Ngày cấp </w:t>
             </w:r>
             <w:r>
@@ -1132,7 +1123,7 @@
                 <w:sz w:val="24"/>
                 <w:szCs w:val="24"/>
               </w:rPr>
-              <w:t>26/03/2025</w:t>
+              <w:t>09/08/2021</w:t>
             </w:r>
           </w:p>
           <w:p>
@@ -1151,7 +1142,15 @@
                 <w:szCs w:val="24"/>
                 <w:lang w:val="en-US" w:eastAsia="zh-CN"/>
               </w:rPr>
-              <w:t>Nơi cấp: Bộ Công An</w:t>
+              <w:t xml:space="preserve">Nơi cấp: </w:t>
+            </w:r>
+            <w:r>
+              <w:rPr>
+                <w:sz w:val="24"/>
+                <w:szCs w:val="24"/>
+                <w:lang w:val="en-US" w:eastAsia="zh-CN"/>
+              </w:rPr>
+              <w:t>Cục Cảnh sát quản lý hành chính về trật tự xã hội</w:t>
             </w:r>
           </w:p>
         </w:tc>
@@ -1205,7 +1204,7 @@
                 <w:sz w:val="24"/>
                 <w:szCs w:val="24"/>
               </w:rPr>
-              <w:t>Số 92/49/7/15, Đường Nguyễn Thị Chạy Khu phố Chiêu Liêu, Phường Dĩ An, Thành phố Hồ Chí Minh</w:t>
+              <w:t>Số 305/49/48,đường Nguyễn Văn Cừ, Khu phố Mỹ Hảo 1, Phường Chánh Hiệp, Thành Phố Hồ Chí Minh, Việt Nam</w:t>
             </w:r>
           </w:p>
         </w:tc>
@@ -1272,7 +1271,7 @@
                 <w:szCs w:val="24"/>
                 <w:lang w:val="en-US"/>
               </w:rPr>
-              <w:t xml:space="preserve">Bổ nhiệm, miễn nhiệm hoặc bãi nhiệm đa số hoặc tất cả thành viên hội đồng quản trị, chủ tịch hội đồng quản trị, chủ tịch hội đồng thành viên; người đại </w:t>
+              <w:t xml:space="preserve">Bổ nhiệm, miễn nhiệm hoặc bãi nhiệm đa số hoặc tất cả thành viên hội đồng quản trị, chủ tịch hội đồng quản trị, chủ tịch hội </w:t>
             </w:r>
             <w:r>
               <w:rPr>
@@ -1281,7 +1280,7 @@
                 <w:lang w:val="en-US"/>
               </w:rPr>
               <w:lastRenderedPageBreak/>
-              <w:t>diện theo pháp luật, giám đốc hoặc tổng giám đốc của doanh nghiệp</w:t>
+              <w:t>đồng thành viên; người đại diện theo pháp luật, giám đốc hoặc tổng giám đốc của doanh nghiệp</w:t>
             </w:r>
           </w:p>
         </w:tc>
@@ -1347,7 +1346,7 @@
                 <w:sz w:val="24"/>
                 <w:szCs w:val="24"/>
               </w:rPr>
-              <w:t>LÊ THỊ THẮM</w:t>
+              <w:t>NGUYỄN PHÚ HÙNG</w:t>
             </w:r>
           </w:p>
         </w:tc>
@@ -1370,7 +1369,7 @@
                 <w:sz w:val="24"/>
                 <w:szCs w:val="24"/>
               </w:rPr>
-              <w:t>18/07/1991</w:t>
+              <w:t>22/01/1987</w:t>
             </w:r>
           </w:p>
         </w:tc>
@@ -1395,7 +1394,15 @@
                 <w:sz w:val="24"/>
                 <w:szCs w:val="24"/>
               </w:rPr>
-              <w:t>Nữ</w:t>
+              <w:t>N</w:t>
+            </w:r>
+            <w:r>
+              <w:rPr>
+                <w:rFonts w:eastAsia="Calibri"/>
+                <w:sz w:val="24"/>
+                <w:szCs w:val="24"/>
+              </w:rPr>
+              <w:t>am</w:t>
             </w:r>
           </w:p>
         </w:tc>
@@ -1419,7 +1426,15 @@
                 <w:sz w:val="24"/>
                 <w:szCs w:val="24"/>
               </w:rPr>
-              <w:t xml:space="preserve">Căn cước công dân: 045191000729 </w:t>
+              <w:t xml:space="preserve">Căn cước công dân: </w:t>
+            </w:r>
+            <w:r>
+              <w:rPr>
+                <w:rFonts w:eastAsia="Calibri"/>
+                <w:sz w:val="24"/>
+                <w:szCs w:val="24"/>
+              </w:rPr>
+              <w:t>054087008587</w:t>
             </w:r>
           </w:p>
           <w:p>
@@ -1438,7 +1453,15 @@
                 <w:sz w:val="24"/>
                 <w:szCs w:val="24"/>
               </w:rPr>
-              <w:t>Ngày cấp 19/04/2021</w:t>
+              <w:t xml:space="preserve">Ngày cấp </w:t>
+            </w:r>
+            <w:r>
+              <w:rPr>
+                <w:rFonts w:eastAsia="Calibri"/>
+                <w:sz w:val="24"/>
+                <w:szCs w:val="24"/>
+              </w:rPr>
+              <w:t>09/08/2021</w:t>
             </w:r>
           </w:p>
           <w:p>
@@ -1510,7 +1533,7 @@
                 <w:sz w:val="24"/>
                 <w:szCs w:val="24"/>
               </w:rPr>
-              <w:t>Số 92/49/7/15, Đường Nguyễn Thị Chạy Khu phố Chiêu Liêu, Phường Dĩ An, Thành phố Hồ Chí Minh</w:t>
+              <w:t>Số 305/49/48,đường Nguyễn Văn Cừ, Khu phố Mỹ Hảo 1, Phường Chánh Hiệp, Thành Phố Hồ Chí Minh, Việt Nam</w:t>
             </w:r>
           </w:p>
         </w:tc>
@@ -1538,8 +1561,6 @@
               </w:rPr>
               <w:t>50</w:t>
             </w:r>
-            <w:bookmarkStart w:id="0" w:name="_GoBack"/>
-            <w:bookmarkEnd w:id="0"/>
           </w:p>
         </w:tc>
         <w:tc>
@@ -1873,7 +1894,7 @@
                 <w:sz w:val="26"/>
                 <w:szCs w:val="26"/>
               </w:rPr>
-              <w:t>1</w:t>
+              <w:t>7</w:t>
             </w:r>
             <w:r>
               <w:rPr>
@@ -2155,7 +2176,18 @@
                 <w:sz w:val="26"/>
                 <w:szCs w:val="26"/>
               </w:rPr>
-              <w:t xml:space="preserve">NGUYỄN CÔNG DUY </w:t>
+              <w:t>TRẦN THỊ PHẤT</w:t>
+            </w:r>
+            <w:bookmarkStart w:id="0" w:name="_GoBack"/>
+            <w:bookmarkEnd w:id="0"/>
+            <w:r>
+              <w:rPr>
+                <w:rFonts w:ascii="Times New Roman" w:eastAsia="Calibri" w:hAnsi="Times New Roman" w:cs="Times New Roman"/>
+                <w:b/>
+                <w:sz w:val="26"/>
+                <w:szCs w:val="26"/>
+              </w:rPr>
+              <w:t xml:space="preserve"> </w:t>
             </w:r>
           </w:p>
         </w:tc>
